--- a/Grupo4_MODELO_DOC_Classes.docx
+++ b/Grupo4_MODELO_DOC_Classes.docx
@@ -17,7 +17,7 @@
           <wp:inline distB="0" distT="0" distL="0" distR="0">
             <wp:extent cx="2531110" cy="1030605"/>
             <wp:effectExtent b="0" l="0" r="0" t="0"/>
-            <wp:docPr id="5" name="image1.png"/>
+            <wp:docPr id="7" name="image1.png"/>
             <a:graphic>
               <a:graphicData uri="http://schemas.openxmlformats.org/drawingml/2006/picture">
                 <pic:pic>
@@ -128,7 +128,7 @@
           <w:szCs w:val="44"/>
           <w:rtl w:val="0"/>
         </w:rPr>
-        <w:t xml:space="preserve">GRUPO 00</w:t>
+        <w:t xml:space="preserve">GRUPO 04</w:t>
       </w:r>
     </w:p>
     <w:p>
@@ -576,7 +576,7 @@
           <wp:inline distB="0" distT="0" distL="0" distR="0">
             <wp:extent cx="2531110" cy="1030605"/>
             <wp:effectExtent b="0" l="0" r="0" t="0"/>
-            <wp:docPr id="6" name="image1.png"/>
+            <wp:docPr id="8" name="image1.png"/>
             <a:graphic>
               <a:graphicData uri="http://schemas.openxmlformats.org/drawingml/2006/picture">
                 <pic:pic>
@@ -705,7 +705,7 @@
           <w:szCs w:val="44"/>
           <w:rtl w:val="0"/>
         </w:rPr>
-        <w:t xml:space="preserve">GRUPO 00</w:t>
+        <w:t xml:space="preserve">GRUPO 04</w:t>
       </w:r>
     </w:p>
     <w:p>
@@ -1071,11 +1071,6 @@
           <w:rtl w:val="0"/>
         </w:rPr>
         <w:t xml:space="preserve">ODS 03</w:t>
-      </w:r>
-      <w:r>
-        <w:rPr>
-          <w:rtl w:val="0"/>
-        </w:rPr>
       </w:r>
     </w:p>
     <w:p>
@@ -2560,7 +2555,7 @@
                 <w:szCs w:val="20"/>
                 <w:rtl w:val="0"/>
               </w:rPr>
-              <w:t xml:space="preserve">Tipo(string)</w:t>
+              <w:t xml:space="preserve">Tipo(bool)</w:t>
             </w:r>
           </w:p>
         </w:tc>
@@ -2782,7 +2777,7 @@
       <w:rPr>
         <w:rtl w:val="0"/>
       </w:rPr>
-      <w:t xml:space="preserve">27 de set. de 2023</w:t>
+      <w:t xml:space="preserve">03 de out. de 2023</w:t>
     </w:r>
     <w:r>
       <w:rPr>
@@ -3167,6 +3162,115 @@
     </w:rPr>
   </w:style>
   <w:style w:type="paragraph" w:styleId="Normal" w:default="1">
+    <w:name w:val="normal"/>
+  </w:style>
+  <w:style w:type="table" w:styleId="TableNormal" w:default="1">
+    <w:name w:val="Table Normal"/>
+  </w:style>
+  <w:style w:type="paragraph" w:styleId="Heading1">
+    <w:name w:val="heading 1"/>
+    <w:basedOn w:val="Normal"/>
+    <w:next w:val="Normal"/>
+    <w:pPr>
+      <w:keepNext w:val="1"/>
+      <w:keepLines w:val="1"/>
+      <w:spacing w:after="120" w:before="480" w:lineRule="auto"/>
+    </w:pPr>
+    <w:rPr>
+      <w:b w:val="1"/>
+      <w:sz w:val="48"/>
+      <w:szCs w:val="48"/>
+    </w:rPr>
+  </w:style>
+  <w:style w:type="paragraph" w:styleId="Heading2">
+    <w:name w:val="heading 2"/>
+    <w:basedOn w:val="Normal"/>
+    <w:next w:val="Normal"/>
+    <w:pPr>
+      <w:keepNext w:val="1"/>
+      <w:keepLines w:val="1"/>
+      <w:spacing w:after="80" w:before="360" w:lineRule="auto"/>
+    </w:pPr>
+    <w:rPr>
+      <w:b w:val="1"/>
+      <w:sz w:val="36"/>
+      <w:szCs w:val="36"/>
+    </w:rPr>
+  </w:style>
+  <w:style w:type="paragraph" w:styleId="Heading3">
+    <w:name w:val="heading 3"/>
+    <w:basedOn w:val="Normal"/>
+    <w:next w:val="Normal"/>
+    <w:pPr>
+      <w:keepNext w:val="1"/>
+      <w:keepLines w:val="1"/>
+      <w:spacing w:after="80" w:before="280" w:lineRule="auto"/>
+    </w:pPr>
+    <w:rPr>
+      <w:b w:val="1"/>
+      <w:sz w:val="28"/>
+      <w:szCs w:val="28"/>
+    </w:rPr>
+  </w:style>
+  <w:style w:type="paragraph" w:styleId="Heading4">
+    <w:name w:val="heading 4"/>
+    <w:basedOn w:val="Normal"/>
+    <w:next w:val="Normal"/>
+    <w:pPr>
+      <w:keepNext w:val="1"/>
+      <w:keepLines w:val="1"/>
+      <w:spacing w:after="40" w:before="240" w:lineRule="auto"/>
+    </w:pPr>
+    <w:rPr>
+      <w:b w:val="1"/>
+    </w:rPr>
+  </w:style>
+  <w:style w:type="paragraph" w:styleId="Heading5">
+    <w:name w:val="heading 5"/>
+    <w:basedOn w:val="Normal"/>
+    <w:next w:val="Normal"/>
+    <w:pPr>
+      <w:keepNext w:val="1"/>
+      <w:keepLines w:val="1"/>
+      <w:spacing w:after="40" w:before="220" w:lineRule="auto"/>
+    </w:pPr>
+    <w:rPr>
+      <w:b w:val="1"/>
+      <w:sz w:val="22"/>
+      <w:szCs w:val="22"/>
+    </w:rPr>
+  </w:style>
+  <w:style w:type="paragraph" w:styleId="Heading6">
+    <w:name w:val="heading 6"/>
+    <w:basedOn w:val="Normal"/>
+    <w:next w:val="Normal"/>
+    <w:pPr>
+      <w:keepNext w:val="1"/>
+      <w:keepLines w:val="1"/>
+      <w:spacing w:after="40" w:before="200" w:lineRule="auto"/>
+    </w:pPr>
+    <w:rPr>
+      <w:b w:val="1"/>
+      <w:sz w:val="20"/>
+      <w:szCs w:val="20"/>
+    </w:rPr>
+  </w:style>
+  <w:style w:type="paragraph" w:styleId="Title">
+    <w:name w:val="Title"/>
+    <w:basedOn w:val="Normal"/>
+    <w:next w:val="Normal"/>
+    <w:pPr>
+      <w:keepNext w:val="1"/>
+      <w:keepLines w:val="1"/>
+      <w:spacing w:after="120" w:before="480" w:lineRule="auto"/>
+    </w:pPr>
+    <w:rPr>
+      <w:b w:val="1"/>
+      <w:sz w:val="72"/>
+      <w:szCs w:val="72"/>
+    </w:rPr>
+  </w:style>
+  <w:style w:type="paragraph" w:styleId="Normal" w:default="1">
     <w:name w:val="Normal"/>
     <w:qFormat w:val="1"/>
     <w:pPr>
@@ -3454,6 +3558,62 @@
         <w:insideH w:color="auto" w:space="0" w:sz="4" w:val="single"/>
         <w:insideV w:color="auto" w:space="0" w:sz="4" w:val="single"/>
       </w:tblBorders>
+    </w:tblPr>
+  </w:style>
+  <w:style w:type="paragraph" w:styleId="Subtitle">
+    <w:name w:val="Subtitle"/>
+    <w:basedOn w:val="Normal"/>
+    <w:next w:val="Normal"/>
+    <w:pPr>
+      <w:keepNext w:val="1"/>
+      <w:keepLines w:val="1"/>
+      <w:spacing w:after="80" w:before="360" w:lineRule="auto"/>
+    </w:pPr>
+    <w:rPr>
+      <w:rFonts w:ascii="Georgia" w:cs="Georgia" w:eastAsia="Georgia" w:hAnsi="Georgia"/>
+      <w:i w:val="1"/>
+      <w:color w:val="666666"/>
+      <w:sz w:val="48"/>
+      <w:szCs w:val="48"/>
+    </w:rPr>
+  </w:style>
+  <w:style w:type="table" w:styleId="Table1">
+    <w:basedOn w:val="TableNormal"/>
+    <w:tblPr>
+      <w:tblStyleRowBandSize w:val="1"/>
+      <w:tblStyleColBandSize w:val="1"/>
+      <w:tblCellMar>
+        <w:top w:w="0.0" w:type="dxa"/>
+        <w:left w:w="108.0" w:type="dxa"/>
+        <w:bottom w:w="0.0" w:type="dxa"/>
+        <w:right w:w="108.0" w:type="dxa"/>
+      </w:tblCellMar>
+    </w:tblPr>
+  </w:style>
+  <w:style w:type="table" w:styleId="Table2">
+    <w:basedOn w:val="TableNormal"/>
+    <w:tblPr>
+      <w:tblStyleRowBandSize w:val="1"/>
+      <w:tblStyleColBandSize w:val="1"/>
+      <w:tblCellMar>
+        <w:top w:w="0.0" w:type="dxa"/>
+        <w:left w:w="108.0" w:type="dxa"/>
+        <w:bottom w:w="0.0" w:type="dxa"/>
+        <w:right w:w="108.0" w:type="dxa"/>
+      </w:tblCellMar>
+    </w:tblPr>
+  </w:style>
+  <w:style w:type="table" w:styleId="Table3">
+    <w:basedOn w:val="TableNormal"/>
+    <w:tblPr>
+      <w:tblStyleRowBandSize w:val="1"/>
+      <w:tblStyleColBandSize w:val="1"/>
+      <w:tblCellMar>
+        <w:top w:w="0.0" w:type="dxa"/>
+        <w:left w:w="108.0" w:type="dxa"/>
+        <w:bottom w:w="0.0" w:type="dxa"/>
+        <w:right w:w="108.0" w:type="dxa"/>
+      </w:tblCellMar>
     </w:tblPr>
   </w:style>
   <w:style w:type="paragraph" w:styleId="Subtitle">
@@ -3893,7 +4053,7 @@
 
 <file path=customXML/item1.xml><?xml version="1.0" encoding="utf-8"?>
 <go:gDocsCustomXmlDataStorage xmlns:go="http://customooxmlschemas.google.com/" xmlns:r="http://schemas.openxmlformats.org/officeDocument/2006/relationships" uri="GoogleDocsCustomDataVersion2">
-  <go:docsCustomData xmlns:go="http://customooxmlschemas.google.com/" roundtripDataSignature="AMtx7mi8KpDyDRw1EYPD4NoSt4f22RN5VQ==">CgMxLjA4AHIhMVUtaHcwZHQyWERwbWlINDJDT29PQnlRbEZER1Qzc1ZO</go:docsCustomData>
+  <go:docsCustomData xmlns:go="http://customooxmlschemas.google.com/" roundtripDataSignature="AMtx7mgTxsfVuIsE8VKFpRgkg545h9evrA==">CgMxLjA4AHIhMUFCT1ZPQ2xIOGdpRDk0Z1p6aDBKQml0WVlhclA0aWlo</go:docsCustomData>
 </go:gDocsCustomXmlDataStorage>
 </file>
 
